--- a/INICIAR _PROYECTO_NUEVO_EN_NODE.docx
+++ b/INICIAR _PROYECTO_NUEVO_EN_NODE.docx
@@ -892,6 +892,7 @@
       <w:r>
         <w:rPr>
           <w:rFonts w:ascii="Times New Roman" w:eastAsia="Times New Roman" w:hAnsi="Times New Roman" w:cs="Times New Roman"/>
+          <w:noProof/>
           <w:kern w:val="0"/>
           <w:sz w:val="24"/>
           <w:szCs w:val="24"/>
@@ -950,6 +951,7 @@
       <w:r>
         <w:rPr>
           <w:rFonts w:ascii="Times New Roman" w:eastAsia="Times New Roman" w:hAnsi="Times New Roman" w:cs="Times New Roman"/>
+          <w:noProof/>
           <w:kern w:val="0"/>
           <w:sz w:val="24"/>
           <w:szCs w:val="24"/>
@@ -1009,25 +1011,16 @@
     </w:p>
     <w:p>
       <w:pPr>
-        <w:spacing w:after="0" w:line="240" w:lineRule="auto"/>
-        <w:jc w:val="center"/>
-        <w:rPr>
-          <w:rFonts w:ascii="Times New Roman" w:eastAsia="Times New Roman" w:hAnsi="Times New Roman" w:cs="Times New Roman"/>
-          <w:kern w:val="0"/>
-          <w:sz w:val="24"/>
-          <w:szCs w:val="24"/>
-          <w:lang w:val="es-ES" w:eastAsia="es-ES"/>
-          <w14:ligatures w14:val="none"/>
-        </w:rPr>
-      </w:pPr>
-      <w:r>
-        <w:rPr>
-          <w:rFonts w:ascii="Times New Roman" w:eastAsia="Times New Roman" w:hAnsi="Times New Roman" w:cs="Times New Roman"/>
-          <w:kern w:val="0"/>
-          <w:sz w:val="24"/>
-          <w:szCs w:val="24"/>
-          <w:lang w:val="es-ES" w:eastAsia="es-ES"/>
-          <w14:ligatures w14:val="none"/>
+        <w:pStyle w:val="Ttulo1"/>
+        <w:rPr>
+          <w:rFonts w:eastAsia="Times New Roman"/>
+          <w:lang w:val="es-ES" w:eastAsia="es-ES"/>
+        </w:rPr>
+      </w:pPr>
+      <w:r>
+        <w:rPr>
+          <w:rFonts w:eastAsia="Times New Roman"/>
+          <w:lang w:val="es-ES" w:eastAsia="es-ES"/>
         </w:rPr>
         <w:t>Crear base de datos en atlas</w:t>
       </w:r>
@@ -1861,40 +1854,413 @@
         </w:rPr>
         <w:t xml:space="preserve"> </w:t>
       </w:r>
-      <w:r>
-        <w:rPr>
-          <w:rFonts w:ascii="Times New Roman" w:eastAsia="Times New Roman" w:hAnsi="Times New Roman" w:cs="Times New Roman"/>
-          <w:kern w:val="0"/>
-          <w:sz w:val="24"/>
-          <w:szCs w:val="24"/>
-          <w:lang w:val="es-ES" w:eastAsia="es-ES"/>
-          <w14:ligatures w14:val="none"/>
-        </w:rPr>
-        <w:t>W1C6ngMTaQfhSK3t@cluster0.yadeljh.mongodb.net/</w:t>
-      </w:r>
-      <w:r>
-        <w:rPr>
-          <w:rFonts w:ascii="Times New Roman" w:eastAsia="Times New Roman" w:hAnsi="Times New Roman" w:cs="Times New Roman"/>
-          <w:kern w:val="0"/>
-          <w:sz w:val="24"/>
-          <w:szCs w:val="24"/>
-          <w:highlight w:val="yellow"/>
-          <w:lang w:val="es-ES" w:eastAsia="es-ES"/>
-          <w14:ligatures w14:val="none"/>
-        </w:rPr>
-        <w:t>repasonode</w:t>
-      </w:r>
-      <w:r>
-        <w:rPr>
-          <w:rFonts w:ascii="Times New Roman" w:eastAsia="Times New Roman" w:hAnsi="Times New Roman" w:cs="Times New Roman"/>
-          <w:kern w:val="0"/>
-          <w:sz w:val="24"/>
-          <w:szCs w:val="24"/>
-          <w:lang w:val="es-ES" w:eastAsia="es-ES"/>
-          <w14:ligatures w14:val="none"/>
-        </w:rPr>
-        <w:t>?retryWrites=true&amp;w=majority</w:t>
-      </w:r>
+      <w:hyperlink r:id="rId19" w:history="1">
+        <w:r>
+          <w:rPr>
+            <w:rStyle w:val="Hipervnculo"/>
+            <w:rFonts w:ascii="Times New Roman" w:eastAsia="Times New Roman" w:hAnsi="Times New Roman" w:cs="Times New Roman"/>
+            <w:kern w:val="0"/>
+            <w:sz w:val="24"/>
+            <w:szCs w:val="24"/>
+            <w:lang w:val="es-ES" w:eastAsia="es-ES"/>
+            <w14:ligatures w14:val="none"/>
+          </w:rPr>
+          <w:t>W1C6ngMTaQfhSK3t@cluster0.yadeljh.mongodb.net/</w:t>
+        </w:r>
+        <w:r>
+          <w:rPr>
+            <w:rStyle w:val="Hipervnculo"/>
+            <w:rFonts w:ascii="Times New Roman" w:eastAsia="Times New Roman" w:hAnsi="Times New Roman" w:cs="Times New Roman"/>
+            <w:kern w:val="0"/>
+            <w:sz w:val="24"/>
+            <w:szCs w:val="24"/>
+            <w:highlight w:val="yellow"/>
+            <w:lang w:val="es-ES" w:eastAsia="es-ES"/>
+            <w14:ligatures w14:val="none"/>
+          </w:rPr>
+          <w:t>repasonode</w:t>
+        </w:r>
+        <w:r>
+          <w:rPr>
+            <w:rStyle w:val="Hipervnculo"/>
+            <w:rFonts w:ascii="Times New Roman" w:eastAsia="Times New Roman" w:hAnsi="Times New Roman" w:cs="Times New Roman"/>
+            <w:kern w:val="0"/>
+            <w:sz w:val="24"/>
+            <w:szCs w:val="24"/>
+            <w:lang w:val="es-ES" w:eastAsia="es-ES"/>
+            <w14:ligatures w14:val="none"/>
+          </w:rPr>
+          <w:t>?retryWrites=true&amp;w=majority</w:t>
+        </w:r>
+      </w:hyperlink>
+    </w:p>
+    <w:p>
+      <w:pPr>
+        <w:rPr>
+          <w:rFonts w:ascii="Times New Roman" w:eastAsia="Times New Roman" w:hAnsi="Times New Roman" w:cs="Times New Roman"/>
+          <w:kern w:val="0"/>
+          <w:sz w:val="24"/>
+          <w:szCs w:val="24"/>
+          <w:lang w:val="es-ES" w:eastAsia="es-ES"/>
+          <w14:ligatures w14:val="none"/>
+        </w:rPr>
+      </w:pPr>
+      <w:r>
+        <w:rPr>
+          <w:rFonts w:ascii="Times New Roman" w:eastAsia="Times New Roman" w:hAnsi="Times New Roman" w:cs="Times New Roman"/>
+          <w:kern w:val="0"/>
+          <w:sz w:val="24"/>
+          <w:szCs w:val="24"/>
+          <w:lang w:val="es-ES" w:eastAsia="es-ES"/>
+          <w14:ligatures w14:val="none"/>
+        </w:rPr>
+        <w:br w:type="page"/>
+      </w:r>
+    </w:p>
+    <w:p>
+      <w:pPr>
+        <w:pStyle w:val="Ttulo1"/>
+        <w:jc w:val="center"/>
+        <w:rPr>
+          <w:rFonts w:eastAsia="Times New Roman"/>
+          <w:lang w:val="es-ES" w:eastAsia="es-ES"/>
+        </w:rPr>
+      </w:pPr>
+      <w:r>
+        <w:rPr>
+          <w:rFonts w:eastAsia="Times New Roman"/>
+          <w:lang w:val="es-ES" w:eastAsia="es-ES"/>
+        </w:rPr>
+        <w:lastRenderedPageBreak/>
+        <w:t>GIT</w:t>
+      </w:r>
+    </w:p>
+    <w:p>
+      <w:pPr>
+        <w:rPr>
+          <w:lang w:val="es-ES" w:eastAsia="es-ES"/>
+        </w:rPr>
+      </w:pPr>
+    </w:p>
+    <w:p>
+      <w:pPr>
+        <w:pStyle w:val="Prrafodelista"/>
+        <w:numPr>
+          <w:ilvl w:val="0"/>
+          <w:numId w:val="3"/>
+        </w:numPr>
+        <w:rPr>
+          <w:lang w:val="es-ES" w:eastAsia="es-ES"/>
+        </w:rPr>
+      </w:pPr>
+      <w:r>
+        <w:rPr>
+          <w:lang w:val="es-ES" w:eastAsia="es-ES"/>
+        </w:rPr>
+        <w:t>CREO EL PROYECTO EN GITHUB</w:t>
+      </w:r>
+    </w:p>
+    <w:p>
+      <w:pPr>
+        <w:pStyle w:val="Prrafodelista"/>
+        <w:numPr>
+          <w:ilvl w:val="0"/>
+          <w:numId w:val="3"/>
+        </w:numPr>
+        <w:rPr>
+          <w:lang w:val="es-ES" w:eastAsia="es-ES"/>
+        </w:rPr>
+      </w:pPr>
+      <w:r>
+        <w:rPr>
+          <w:lang w:val="es-ES" w:eastAsia="es-ES"/>
+        </w:rPr>
+        <w:t xml:space="preserve">En visual </w:t>
+      </w:r>
+      <w:proofErr w:type="spellStart"/>
+      <w:r>
+        <w:rPr>
+          <w:lang w:val="es-ES" w:eastAsia="es-ES"/>
+        </w:rPr>
+        <w:t>studio</w:t>
+      </w:r>
+      <w:proofErr w:type="spellEnd"/>
+      <w:r>
+        <w:rPr>
+          <w:lang w:val="es-ES" w:eastAsia="es-ES"/>
+        </w:rPr>
+        <w:t xml:space="preserve"> </w:t>
+      </w:r>
+      <w:proofErr w:type="spellStart"/>
+      <w:r>
+        <w:rPr>
+          <w:lang w:val="es-ES" w:eastAsia="es-ES"/>
+        </w:rPr>
+        <w:t>code</w:t>
+      </w:r>
+      <w:proofErr w:type="spellEnd"/>
+      <w:r>
+        <w:rPr>
+          <w:lang w:val="es-ES" w:eastAsia="es-ES"/>
+        </w:rPr>
+        <w:t xml:space="preserve"> o </w:t>
+      </w:r>
+      <w:proofErr w:type="spellStart"/>
+      <w:proofErr w:type="gramStart"/>
+      <w:r>
+        <w:rPr>
+          <w:lang w:val="es-ES" w:eastAsia="es-ES"/>
+        </w:rPr>
+        <w:t>git</w:t>
+      </w:r>
+      <w:proofErr w:type="spellEnd"/>
+      <w:r>
+        <w:rPr>
+          <w:lang w:val="es-ES" w:eastAsia="es-ES"/>
+        </w:rPr>
+        <w:t xml:space="preserve"> :</w:t>
+      </w:r>
+      <w:proofErr w:type="spellStart"/>
+      <w:r>
+        <w:rPr>
+          <w:lang w:val="es-ES" w:eastAsia="es-ES"/>
+        </w:rPr>
+        <w:t>git</w:t>
+      </w:r>
+      <w:proofErr w:type="spellEnd"/>
+      <w:proofErr w:type="gramEnd"/>
+      <w:r>
+        <w:rPr>
+          <w:lang w:val="es-ES" w:eastAsia="es-ES"/>
+        </w:rPr>
+        <w:t xml:space="preserve"> </w:t>
+      </w:r>
+      <w:proofErr w:type="spellStart"/>
+      <w:r>
+        <w:rPr>
+          <w:lang w:val="es-ES" w:eastAsia="es-ES"/>
+        </w:rPr>
+        <w:t>init</w:t>
+      </w:r>
+      <w:proofErr w:type="spellEnd"/>
+    </w:p>
+    <w:p>
+      <w:pPr>
+        <w:pStyle w:val="Prrafodelista"/>
+        <w:numPr>
+          <w:ilvl w:val="0"/>
+          <w:numId w:val="3"/>
+        </w:numPr>
+        <w:rPr>
+          <w:lang w:val="es-ES" w:eastAsia="es-ES"/>
+        </w:rPr>
+      </w:pPr>
+      <w:r>
+        <w:rPr>
+          <w:lang w:val="es-ES" w:eastAsia="es-ES"/>
+        </w:rPr>
+        <w:t xml:space="preserve">Git </w:t>
+      </w:r>
+      <w:proofErr w:type="spellStart"/>
+      <w:proofErr w:type="gramStart"/>
+      <w:r>
+        <w:rPr>
+          <w:lang w:val="es-ES" w:eastAsia="es-ES"/>
+        </w:rPr>
+        <w:t>add</w:t>
+      </w:r>
+      <w:proofErr w:type="spellEnd"/>
+      <w:r>
+        <w:rPr>
+          <w:lang w:val="es-ES" w:eastAsia="es-ES"/>
+        </w:rPr>
+        <w:t xml:space="preserve"> .</w:t>
+      </w:r>
+      <w:proofErr w:type="gramEnd"/>
+      <w:r>
+        <w:rPr>
+          <w:lang w:val="es-ES" w:eastAsia="es-ES"/>
+        </w:rPr>
+        <w:t>/</w:t>
+      </w:r>
+    </w:p>
+    <w:p>
+      <w:pPr>
+        <w:pStyle w:val="Prrafodelista"/>
+        <w:numPr>
+          <w:ilvl w:val="0"/>
+          <w:numId w:val="3"/>
+        </w:numPr>
+        <w:rPr>
+          <w:lang w:val="es-ES" w:eastAsia="es-ES"/>
+        </w:rPr>
+      </w:pPr>
+      <w:r>
+        <w:rPr>
+          <w:lang w:val="es-ES" w:eastAsia="es-ES"/>
+        </w:rPr>
+        <w:t xml:space="preserve">Git </w:t>
+      </w:r>
+      <w:proofErr w:type="spellStart"/>
+      <w:r>
+        <w:rPr>
+          <w:lang w:val="es-ES" w:eastAsia="es-ES"/>
+        </w:rPr>
+        <w:t>commit</w:t>
+      </w:r>
+      <w:proofErr w:type="spellEnd"/>
+      <w:r>
+        <w:rPr>
+          <w:lang w:val="es-ES" w:eastAsia="es-ES"/>
+        </w:rPr>
+        <w:t xml:space="preserve"> -m “comentario”</w:t>
+      </w:r>
+    </w:p>
+    <w:p>
+      <w:pPr>
+        <w:pStyle w:val="Prrafodelista"/>
+        <w:numPr>
+          <w:ilvl w:val="0"/>
+          <w:numId w:val="3"/>
+        </w:numPr>
+        <w:rPr>
+          <w:lang w:val="es-ES" w:eastAsia="es-ES"/>
+        </w:rPr>
+      </w:pPr>
+      <w:r>
+        <w:rPr>
+          <w:lang w:val="es-ES" w:eastAsia="es-ES"/>
+        </w:rPr>
+        <w:t xml:space="preserve">$ </w:t>
+      </w:r>
+      <w:proofErr w:type="spellStart"/>
+      <w:r>
+        <w:rPr>
+          <w:lang w:val="es-ES" w:eastAsia="es-ES"/>
+        </w:rPr>
+        <w:t>git</w:t>
+      </w:r>
+      <w:proofErr w:type="spellEnd"/>
+      <w:r>
+        <w:rPr>
+          <w:lang w:val="es-ES" w:eastAsia="es-ES"/>
+        </w:rPr>
+        <w:t xml:space="preserve"> remote </w:t>
+      </w:r>
+      <w:proofErr w:type="spellStart"/>
+      <w:r>
+        <w:rPr>
+          <w:lang w:val="es-ES" w:eastAsia="es-ES"/>
+        </w:rPr>
+        <w:t>add</w:t>
+      </w:r>
+      <w:proofErr w:type="spellEnd"/>
+      <w:r>
+        <w:rPr>
+          <w:lang w:val="es-ES" w:eastAsia="es-ES"/>
+        </w:rPr>
+        <w:t xml:space="preserve"> </w:t>
+      </w:r>
+      <w:proofErr w:type="spellStart"/>
+      <w:r>
+        <w:rPr>
+          <w:lang w:val="es-ES" w:eastAsia="es-ES"/>
+        </w:rPr>
+        <w:t>origin</w:t>
+      </w:r>
+      <w:proofErr w:type="spellEnd"/>
+      <w:r>
+        <w:rPr>
+          <w:lang w:val="es-ES" w:eastAsia="es-ES"/>
+        </w:rPr>
+        <w:t xml:space="preserve"> </w:t>
+      </w:r>
+      <w:hyperlink r:id="rId20" w:history="1">
+        <w:r>
+          <w:rPr>
+            <w:rStyle w:val="Hipervnculo"/>
+            <w:lang w:val="es-ES" w:eastAsia="es-ES"/>
+          </w:rPr>
+          <w:t>git@github.com:olivirusroot/reapso_node.git</w:t>
+        </w:r>
+      </w:hyperlink>
+    </w:p>
+    <w:p>
+      <w:pPr>
+        <w:pStyle w:val="Prrafodelista"/>
+        <w:numPr>
+          <w:ilvl w:val="0"/>
+          <w:numId w:val="3"/>
+        </w:numPr>
+        <w:rPr>
+          <w:lang w:val="es-ES" w:eastAsia="es-ES"/>
+        </w:rPr>
+      </w:pPr>
+      <w:proofErr w:type="spellStart"/>
+      <w:r>
+        <w:rPr>
+          <w:lang w:val="es-ES" w:eastAsia="es-ES"/>
+        </w:rPr>
+        <w:t>git</w:t>
+      </w:r>
+      <w:proofErr w:type="spellEnd"/>
+      <w:r>
+        <w:rPr>
+          <w:lang w:val="es-ES" w:eastAsia="es-ES"/>
+        </w:rPr>
+        <w:t xml:space="preserve"> </w:t>
+      </w:r>
+      <w:proofErr w:type="spellStart"/>
+      <w:r>
+        <w:rPr>
+          <w:lang w:val="es-ES" w:eastAsia="es-ES"/>
+        </w:rPr>
+        <w:t>push</w:t>
+      </w:r>
+      <w:proofErr w:type="spellEnd"/>
+      <w:r>
+        <w:rPr>
+          <w:lang w:val="es-ES" w:eastAsia="es-ES"/>
+        </w:rPr>
+        <w:t xml:space="preserve"> -u </w:t>
+      </w:r>
+      <w:proofErr w:type="gramStart"/>
+      <w:r>
+        <w:rPr>
+          <w:lang w:val="es-ES" w:eastAsia="es-ES"/>
+        </w:rPr>
+        <w:t xml:space="preserve">master  </w:t>
+      </w:r>
+      <w:proofErr w:type="spellStart"/>
+      <w:r>
+        <w:rPr>
+          <w:lang w:val="es-ES" w:eastAsia="es-ES"/>
+        </w:rPr>
+        <w:t>main</w:t>
+      </w:r>
+      <w:proofErr w:type="spellEnd"/>
+      <w:proofErr w:type="gramEnd"/>
+    </w:p>
+    <w:p>
+      <w:pPr>
+        <w:rPr>
+          <w:lang w:val="es-ES" w:eastAsia="es-ES"/>
+        </w:rPr>
+      </w:pPr>
+    </w:p>
+    <w:p>
+      <w:pPr>
+        <w:rPr>
+          <w:lang w:val="es-ES" w:eastAsia="es-ES"/>
+        </w:rPr>
+      </w:pPr>
+    </w:p>
+    <w:p>
+      <w:pPr>
+        <w:rPr>
+          <w:lang w:val="es-ES" w:eastAsia="es-ES"/>
+        </w:rPr>
+      </w:pPr>
     </w:p>
     <w:p>
       <w:pPr>
@@ -2107,11 +2473,103 @@
       </w:pPr>
     </w:lvl>
   </w:abstractNum>
+  <w:abstractNum w:abstractNumId="2" w15:restartNumberingAfterBreak="0">
+    <w:nsid w:val="500937A8"/>
+    <w:multiLevelType w:val="hybridMultilevel"/>
+    <w:tmpl w:val="41D4D22C"/>
+    <w:lvl w:ilvl="0" w:tplc="0C0A000F">
+      <w:start w:val="1"/>
+      <w:numFmt w:val="decimal"/>
+      <w:lvlText w:val="%1."/>
+      <w:lvlJc w:val="left"/>
+      <w:pPr>
+        <w:ind w:left="720" w:hanging="360"/>
+      </w:pPr>
+      <w:rPr>
+        <w:rFonts w:hint="default"/>
+      </w:rPr>
+    </w:lvl>
+    <w:lvl w:ilvl="1" w:tplc="0C0A0019" w:tentative="1">
+      <w:start w:val="1"/>
+      <w:numFmt w:val="lowerLetter"/>
+      <w:lvlText w:val="%2."/>
+      <w:lvlJc w:val="left"/>
+      <w:pPr>
+        <w:ind w:left="1440" w:hanging="360"/>
+      </w:pPr>
+    </w:lvl>
+    <w:lvl w:ilvl="2" w:tplc="0C0A001B" w:tentative="1">
+      <w:start w:val="1"/>
+      <w:numFmt w:val="lowerRoman"/>
+      <w:lvlText w:val="%3."/>
+      <w:lvlJc w:val="right"/>
+      <w:pPr>
+        <w:ind w:left="2160" w:hanging="180"/>
+      </w:pPr>
+    </w:lvl>
+    <w:lvl w:ilvl="3" w:tplc="0C0A000F" w:tentative="1">
+      <w:start w:val="1"/>
+      <w:numFmt w:val="decimal"/>
+      <w:lvlText w:val="%4."/>
+      <w:lvlJc w:val="left"/>
+      <w:pPr>
+        <w:ind w:left="2880" w:hanging="360"/>
+      </w:pPr>
+    </w:lvl>
+    <w:lvl w:ilvl="4" w:tplc="0C0A0019" w:tentative="1">
+      <w:start w:val="1"/>
+      <w:numFmt w:val="lowerLetter"/>
+      <w:lvlText w:val="%5."/>
+      <w:lvlJc w:val="left"/>
+      <w:pPr>
+        <w:ind w:left="3600" w:hanging="360"/>
+      </w:pPr>
+    </w:lvl>
+    <w:lvl w:ilvl="5" w:tplc="0C0A001B" w:tentative="1">
+      <w:start w:val="1"/>
+      <w:numFmt w:val="lowerRoman"/>
+      <w:lvlText w:val="%6."/>
+      <w:lvlJc w:val="right"/>
+      <w:pPr>
+        <w:ind w:left="4320" w:hanging="180"/>
+      </w:pPr>
+    </w:lvl>
+    <w:lvl w:ilvl="6" w:tplc="0C0A000F" w:tentative="1">
+      <w:start w:val="1"/>
+      <w:numFmt w:val="decimal"/>
+      <w:lvlText w:val="%7."/>
+      <w:lvlJc w:val="left"/>
+      <w:pPr>
+        <w:ind w:left="5040" w:hanging="360"/>
+      </w:pPr>
+    </w:lvl>
+    <w:lvl w:ilvl="7" w:tplc="0C0A0019" w:tentative="1">
+      <w:start w:val="1"/>
+      <w:numFmt w:val="lowerLetter"/>
+      <w:lvlText w:val="%8."/>
+      <w:lvlJc w:val="left"/>
+      <w:pPr>
+        <w:ind w:left="5760" w:hanging="360"/>
+      </w:pPr>
+    </w:lvl>
+    <w:lvl w:ilvl="8" w:tplc="0C0A001B" w:tentative="1">
+      <w:start w:val="1"/>
+      <w:numFmt w:val="lowerRoman"/>
+      <w:lvlText w:val="%9."/>
+      <w:lvlJc w:val="right"/>
+      <w:pPr>
+        <w:ind w:left="6480" w:hanging="180"/>
+      </w:pPr>
+    </w:lvl>
+  </w:abstractNum>
   <w:num w:numId="1" w16cid:durableId="1951011804">
     <w:abstractNumId w:val="0"/>
   </w:num>
   <w:num w:numId="2" w16cid:durableId="1626809487">
     <w:abstractNumId w:val="1"/>
+  </w:num>
+  <w:num w:numId="3" w16cid:durableId="53047754">
+    <w:abstractNumId w:val="2"/>
   </w:num>
 </w:numbering>
 </file>
@@ -2521,9 +2979,31 @@
       <w:lang w:val="es-419"/>
     </w:rPr>
   </w:style>
+  <w:style w:type="paragraph" w:styleId="Ttulo1">
+    <w:name w:val="heading 1"/>
+    <w:basedOn w:val="Normal"/>
+    <w:next w:val="Normal"/>
+    <w:link w:val="Ttulo1Car"/>
+    <w:uiPriority w:val="9"/>
+    <w:qFormat/>
+    <w:rsid w:val="006044BC"/>
+    <w:pPr>
+      <w:keepNext/>
+      <w:keepLines/>
+      <w:spacing w:before="240" w:after="0"/>
+      <w:outlineLvl w:val="0"/>
+    </w:pPr>
+    <w:rPr>
+      <w:rFonts w:asciiTheme="majorHAnsi" w:eastAsiaTheme="majorEastAsia" w:hAnsiTheme="majorHAnsi" w:cstheme="majorBidi"/>
+      <w:color w:val="2F5496" w:themeColor="accent1" w:themeShade="BF"/>
+      <w:sz w:val="32"/>
+      <w:szCs w:val="32"/>
+    </w:rPr>
+  </w:style>
   <w:style w:type="character" w:default="1" w:styleId="Fuentedeprrafopredeter">
     <w:name w:val="Default Paragraph Font"/>
     <w:uiPriority w:val="1"/>
+    <w:semiHidden/>
     <w:unhideWhenUsed/>
   </w:style>
   <w:style w:type="table" w:default="1" w:styleId="Tablanormal">
@@ -2557,6 +3037,43 @@
       <w:ind w:left="720"/>
       <w:contextualSpacing/>
     </w:pPr>
+  </w:style>
+  <w:style w:type="character" w:styleId="Hipervnculo">
+    <w:name w:val="Hyperlink"/>
+    <w:basedOn w:val="Fuentedeprrafopredeter"/>
+    <w:uiPriority w:val="99"/>
+    <w:unhideWhenUsed/>
+    <w:rsid w:val="006044BC"/>
+    <w:rPr>
+      <w:color w:val="0563C1" w:themeColor="hyperlink"/>
+      <w:u w:val="single"/>
+    </w:rPr>
+  </w:style>
+  <w:style w:type="character" w:styleId="Mencinsinresolver">
+    <w:name w:val="Unresolved Mention"/>
+    <w:basedOn w:val="Fuentedeprrafopredeter"/>
+    <w:uiPriority w:val="99"/>
+    <w:semiHidden/>
+    <w:unhideWhenUsed/>
+    <w:rsid w:val="006044BC"/>
+    <w:rPr>
+      <w:color w:val="605E5C"/>
+      <w:shd w:val="clear" w:color="auto" w:fill="E1DFDD"/>
+    </w:rPr>
+  </w:style>
+  <w:style w:type="character" w:customStyle="1" w:styleId="Ttulo1Car">
+    <w:name w:val="Título 1 Car"/>
+    <w:basedOn w:val="Fuentedeprrafopredeter"/>
+    <w:link w:val="Ttulo1"/>
+    <w:uiPriority w:val="9"/>
+    <w:rsid w:val="006044BC"/>
+    <w:rPr>
+      <w:rFonts w:asciiTheme="majorHAnsi" w:eastAsiaTheme="majorEastAsia" w:hAnsiTheme="majorHAnsi" w:cstheme="majorBidi"/>
+      <w:color w:val="2F5496" w:themeColor="accent1" w:themeShade="BF"/>
+      <w:sz w:val="32"/>
+      <w:szCs w:val="32"/>
+      <w:lang w:val="es-419"/>
+    </w:rPr>
   </w:style>
 </w:styles>
 </file>

--- a/INICIAR _PROYECTO_NUEVO_EN_NODE.docx
+++ b/INICIAR _PROYECTO_NUEVO_EN_NODE.docx
@@ -1012,6 +1012,7 @@
     <w:p>
       <w:pPr>
         <w:pStyle w:val="Ttulo1"/>
+        <w:jc w:val="center"/>
         <w:rPr>
           <w:rFonts w:eastAsia="Times New Roman"/>
           <w:lang w:val="es-ES" w:eastAsia="es-ES"/>
@@ -2251,6 +2252,7 @@
     <w:p>
       <w:pPr>
         <w:rPr>
+          <w:u w:val="single"/>
           <w:lang w:val="es-ES" w:eastAsia="es-ES"/>
         </w:rPr>
       </w:pPr>
